--- a/doc/Ретроспектива.docx
+++ b/doc/Ретроспектива.docx
@@ -16,7 +16,6 @@
           <w:lang w:eastAsia="ru-RU"/>
         </w:rPr>
       </w:pPr>
-      <w:bookmarkStart w:id="0" w:name="_GoBack"/>
       <w:r>
         <w:rPr>
           <w:rFonts w:ascii="Times New Roman" w:hAnsi="Times New Roman" w:cs="Times New Roman"/>
@@ -122,16 +121,7 @@
           <w:szCs w:val="28"/>
           <w:lang w:eastAsia="ru-RU"/>
         </w:rPr>
-        <w:t>Задача выполнена</w:t>
-      </w:r>
-      <w:r>
-        <w:rPr>
-          <w:rFonts w:ascii="Times New Roman" w:hAnsi="Times New Roman" w:cs="Times New Roman"/>
-          <w:sz w:val="28"/>
-          <w:szCs w:val="28"/>
-          <w:lang w:eastAsia="ru-RU"/>
-        </w:rPr>
-        <w:t xml:space="preserve"> не в срок из-за сильной нагрузки учебной программы</w:t>
+        <w:t>Задача выполнена не в срок из-за сильной нагрузки учебной программы</w:t>
       </w:r>
       <w:r>
         <w:rPr>
@@ -402,7 +392,20 @@
           <w:szCs w:val="28"/>
           <w:lang w:eastAsia="ru-RU"/>
         </w:rPr>
-        <w:t xml:space="preserve">5) Возникали какие-либо затруднения при работе со средой разработки, системой </w:t>
+        <w:t>5) Возникали какие-либ</w:t>
+      </w:r>
+      <w:bookmarkStart w:id="0" w:name="_GoBack"/>
+      <w:bookmarkEnd w:id="0"/>
+      <w:r>
+        <w:rPr>
+          <w:rFonts w:ascii="Times New Roman" w:hAnsi="Times New Roman" w:cs="Times New Roman"/>
+          <w:b/>
+          <w:bCs/>
+          <w:sz w:val="28"/>
+          <w:szCs w:val="28"/>
+          <w:lang w:eastAsia="ru-RU"/>
+        </w:rPr>
+        <w:t xml:space="preserve">о затруднения при работе со средой разработки, системой </w:t>
       </w:r>
       <w:proofErr w:type="spellStart"/>
       <w:r>
@@ -599,7 +602,110 @@
           <w:szCs w:val="28"/>
           <w:lang w:eastAsia="ru-RU"/>
         </w:rPr>
-        <w:t>Затруднений приемочное тестирование не вызвало. Наоборот, помогло увидеть мелкие ошибки и исправить их.</w:t>
+        <w:t>Приёмочное тестирования проходило два раза</w:t>
+      </w:r>
+      <w:proofErr w:type="gramStart"/>
+      <w:r>
+        <w:rPr>
+          <w:rFonts w:ascii="Times New Roman" w:hAnsi="Times New Roman" w:cs="Times New Roman"/>
+          <w:sz w:val="28"/>
+          <w:szCs w:val="28"/>
+          <w:lang w:val="en-US" w:eastAsia="ru-RU"/>
+        </w:rPr>
+        <w:t>.</w:t>
+      </w:r>
+      <w:r>
+        <w:rPr>
+          <w:rFonts w:ascii="Times New Roman" w:hAnsi="Times New Roman" w:cs="Times New Roman"/>
+          <w:sz w:val="28"/>
+          <w:szCs w:val="28"/>
+          <w:lang w:eastAsia="ru-RU"/>
+        </w:rPr>
+        <w:t>П</w:t>
+      </w:r>
+      <w:proofErr w:type="gramEnd"/>
+      <w:r>
+        <w:rPr>
+          <w:rFonts w:ascii="Times New Roman" w:hAnsi="Times New Roman" w:cs="Times New Roman"/>
+          <w:sz w:val="28"/>
+          <w:szCs w:val="28"/>
+          <w:lang w:eastAsia="ru-RU"/>
+        </w:rPr>
+        <w:t>ри первом проведении приёмочного тестирования обнаружилась системная ошибка(не отображались кнопки) одной из форм</w:t>
+      </w:r>
+      <w:r>
+        <w:rPr>
+          <w:rFonts w:ascii="Times New Roman" w:hAnsi="Times New Roman" w:cs="Times New Roman"/>
+          <w:sz w:val="28"/>
+          <w:szCs w:val="28"/>
+          <w:lang w:val="en-US" w:eastAsia="ru-RU"/>
+        </w:rPr>
+        <w:t>,</w:t>
+      </w:r>
+      <w:proofErr w:type="spellStart"/>
+      <w:r>
+        <w:rPr>
+          <w:rFonts w:ascii="Times New Roman" w:hAnsi="Times New Roman" w:cs="Times New Roman"/>
+          <w:sz w:val="28"/>
+          <w:szCs w:val="28"/>
+          <w:lang w:eastAsia="ru-RU"/>
+        </w:rPr>
+        <w:t>пересбор</w:t>
+      </w:r>
+      <w:r>
+        <w:rPr>
+          <w:rFonts w:ascii="Times New Roman" w:hAnsi="Times New Roman" w:cs="Times New Roman"/>
+          <w:sz w:val="28"/>
+          <w:szCs w:val="28"/>
+          <w:lang w:eastAsia="ru-RU"/>
+        </w:rPr>
+        <w:t>к</w:t>
+      </w:r>
+      <w:r>
+        <w:rPr>
+          <w:rFonts w:ascii="Times New Roman" w:hAnsi="Times New Roman" w:cs="Times New Roman"/>
+          <w:sz w:val="28"/>
+          <w:szCs w:val="28"/>
+          <w:lang w:eastAsia="ru-RU"/>
+        </w:rPr>
+        <w:t>а</w:t>
+      </w:r>
+      <w:proofErr w:type="spellEnd"/>
+      <w:r>
+        <w:rPr>
+          <w:rFonts w:ascii="Times New Roman" w:hAnsi="Times New Roman" w:cs="Times New Roman"/>
+          <w:sz w:val="28"/>
+          <w:szCs w:val="28"/>
+          <w:lang w:eastAsia="ru-RU"/>
+        </w:rPr>
+        <w:t xml:space="preserve"> установщика помогла решить данную проблему</w:t>
+      </w:r>
+      <w:r>
+        <w:rPr>
+          <w:rFonts w:ascii="Times New Roman" w:hAnsi="Times New Roman" w:cs="Times New Roman"/>
+          <w:sz w:val="28"/>
+          <w:szCs w:val="28"/>
+          <w:lang w:val="en-US" w:eastAsia="ru-RU"/>
+        </w:rPr>
+        <w:t>,</w:t>
+      </w:r>
+      <w:r>
+        <w:rPr>
+          <w:rFonts w:ascii="Times New Roman" w:hAnsi="Times New Roman" w:cs="Times New Roman"/>
+          <w:sz w:val="28"/>
+          <w:szCs w:val="28"/>
+          <w:lang w:eastAsia="ru-RU"/>
+        </w:rPr>
+        <w:t>других з</w:t>
+      </w:r>
+      <w:r>
+        <w:rPr>
+          <w:rFonts w:ascii="Times New Roman" w:hAnsi="Times New Roman" w:cs="Times New Roman"/>
+          <w:sz w:val="28"/>
+          <w:szCs w:val="28"/>
+          <w:lang w:eastAsia="ru-RU"/>
+        </w:rPr>
+        <w:t xml:space="preserve">атруднений приемочное тестирование не вызвало. </w:t>
       </w:r>
     </w:p>
     <w:p>
@@ -730,7 +836,6 @@
         <w:t>Также были получены знания о том, как тестировать проект, как собирать установщик. В целом проект можно считать завершенным и готовым к использованию.</w:t>
       </w:r>
     </w:p>
-    <w:bookmarkEnd w:id="0"/>
     <w:p/>
     <w:sectPr>
       <w:headerReference w:type="default" r:id="rId7"/>
@@ -803,6 +908,7 @@
         <w:docPartUnique/>
       </w:docPartObj>
     </w:sdtPr>
+    <w:sdtEndPr/>
     <w:sdtContent>
       <w:p>
         <w:pPr>
@@ -810,21 +916,44 @@
           <w:jc w:val="center"/>
         </w:pPr>
         <w:r>
+          <w:rPr>
+            <w:rFonts w:ascii="Times New Roman" w:hAnsi="Times New Roman" w:cs="Times New Roman"/>
+            <w:sz w:val="24"/>
+            <w:szCs w:val="24"/>
+          </w:rPr>
           <w:fldChar w:fldCharType="begin"/>
         </w:r>
         <w:r>
+          <w:rPr>
+            <w:rFonts w:ascii="Times New Roman" w:hAnsi="Times New Roman" w:cs="Times New Roman"/>
+            <w:sz w:val="24"/>
+            <w:szCs w:val="24"/>
+          </w:rPr>
           <w:instrText>PAGE   \* MERGEFORMAT</w:instrText>
         </w:r>
         <w:r>
+          <w:rPr>
+            <w:rFonts w:ascii="Times New Roman" w:hAnsi="Times New Roman" w:cs="Times New Roman"/>
+            <w:sz w:val="24"/>
+            <w:szCs w:val="24"/>
+          </w:rPr>
           <w:fldChar w:fldCharType="separate"/>
         </w:r>
         <w:r>
           <w:rPr>
+            <w:rFonts w:ascii="Times New Roman" w:hAnsi="Times New Roman" w:cs="Times New Roman"/>
             <w:noProof/>
+            <w:sz w:val="24"/>
+            <w:szCs w:val="24"/>
           </w:rPr>
           <w:t>1</w:t>
         </w:r>
         <w:r>
+          <w:rPr>
+            <w:rFonts w:ascii="Times New Roman" w:hAnsi="Times New Roman" w:cs="Times New Roman"/>
+            <w:sz w:val="24"/>
+            <w:szCs w:val="24"/>
+          </w:rPr>
           <w:fldChar w:fldCharType="end"/>
         </w:r>
       </w:p>
@@ -1355,13 +1484,48 @@
         <a:srgbClr val="800080"/>
       </a:folHlink>
     </a:clrScheme>
-    <a:fontScheme name="Стандартная">
+    <a:fontScheme name="Классическая">
       <a:majorFont>
-        <a:latin typeface="Cambria"/>
+        <a:latin typeface="Arial"/>
         <a:ea typeface=""/>
         <a:cs typeface=""/>
-        <a:font script="Jpan" typeface="ＭＳ ゴシック"/>
-        <a:font script="Hang" typeface="맑은 고딕"/>
+        <a:font script="Jpan" typeface="ＭＳ Ｐゴシック"/>
+        <a:font script="Hang" typeface="돋움"/>
+        <a:font script="Hans" typeface="黑体"/>
+        <a:font script="Hant" typeface="微軟正黑體"/>
+        <a:font script="Arab" typeface="Arial"/>
+        <a:font script="Hebr" typeface="Arial"/>
+        <a:font script="Thai" typeface="Cordia New"/>
+        <a:font script="Ethi" typeface="Nyala"/>
+        <a:font script="Beng" typeface="Vrinda"/>
+        <a:font script="Gujr" typeface="Shruti"/>
+        <a:font script="Khmr" typeface="DaunPenh"/>
+        <a:font script="Knda" typeface="Tunga"/>
+        <a:font script="Guru" typeface="Raavi"/>
+        <a:font script="Cans" typeface="Euphemia"/>
+        <a:font script="Cher" typeface="Plantagenet Cherokee"/>
+        <a:font script="Yiii" typeface="Microsoft Yi Baiti"/>
+        <a:font script="Tibt" typeface="Microsoft Himalaya"/>
+        <a:font script="Thaa" typeface="MV Boli"/>
+        <a:font script="Deva" typeface="Mangal"/>
+        <a:font script="Telu" typeface="Gautami"/>
+        <a:font script="Taml" typeface="Latha"/>
+        <a:font script="Syrc" typeface="Estrangelo Edessa"/>
+        <a:font script="Orya" typeface="Kalinga"/>
+        <a:font script="Mlym" typeface="Kartika"/>
+        <a:font script="Laoo" typeface="DokChampa"/>
+        <a:font script="Sinh" typeface="Iskoola Pota"/>
+        <a:font script="Mong" typeface="Mongolian Baiti"/>
+        <a:font script="Viet" typeface="Arial"/>
+        <a:font script="Uigh" typeface="Microsoft Uighur"/>
+        <a:font script="Geor" typeface="Sylfaen"/>
+      </a:majorFont>
+      <a:minorFont>
+        <a:latin typeface="Times New Roman"/>
+        <a:ea typeface=""/>
+        <a:cs typeface=""/>
+        <a:font script="Jpan" typeface="ＭＳ Ｐ明朝"/>
+        <a:font script="Hang" typeface="바탕"/>
         <a:font script="Hans" typeface="宋体"/>
         <a:font script="Hant" typeface="新細明體"/>
         <a:font script="Arab" typeface="Times New Roman"/>
@@ -1388,41 +1552,6 @@
         <a:font script="Sinh" typeface="Iskoola Pota"/>
         <a:font script="Mong" typeface="Mongolian Baiti"/>
         <a:font script="Viet" typeface="Times New Roman"/>
-        <a:font script="Uigh" typeface="Microsoft Uighur"/>
-        <a:font script="Geor" typeface="Sylfaen"/>
-      </a:majorFont>
-      <a:minorFont>
-        <a:latin typeface="Calibri"/>
-        <a:ea typeface=""/>
-        <a:cs typeface=""/>
-        <a:font script="Jpan" typeface="ＭＳ 明朝"/>
-        <a:font script="Hang" typeface="맑은 고딕"/>
-        <a:font script="Hans" typeface="宋体"/>
-        <a:font script="Hant" typeface="新細明體"/>
-        <a:font script="Arab" typeface="Arial"/>
-        <a:font script="Hebr" typeface="Arial"/>
-        <a:font script="Thai" typeface="Cordia New"/>
-        <a:font script="Ethi" typeface="Nyala"/>
-        <a:font script="Beng" typeface="Vrinda"/>
-        <a:font script="Gujr" typeface="Shruti"/>
-        <a:font script="Khmr" typeface="DaunPenh"/>
-        <a:font script="Knda" typeface="Tunga"/>
-        <a:font script="Guru" typeface="Raavi"/>
-        <a:font script="Cans" typeface="Euphemia"/>
-        <a:font script="Cher" typeface="Plantagenet Cherokee"/>
-        <a:font script="Yiii" typeface="Microsoft Yi Baiti"/>
-        <a:font script="Tibt" typeface="Microsoft Himalaya"/>
-        <a:font script="Thaa" typeface="MV Boli"/>
-        <a:font script="Deva" typeface="Mangal"/>
-        <a:font script="Telu" typeface="Gautami"/>
-        <a:font script="Taml" typeface="Latha"/>
-        <a:font script="Syrc" typeface="Estrangelo Edessa"/>
-        <a:font script="Orya" typeface="Kalinga"/>
-        <a:font script="Mlym" typeface="Kartika"/>
-        <a:font script="Laoo" typeface="DokChampa"/>
-        <a:font script="Sinh" typeface="Iskoola Pota"/>
-        <a:font script="Mong" typeface="Mongolian Baiti"/>
-        <a:font script="Viet" typeface="Arial"/>
         <a:font script="Uigh" typeface="Microsoft Uighur"/>
         <a:font script="Geor" typeface="Sylfaen"/>
       </a:minorFont>

--- a/doc/Ретроспектива.docx
+++ b/doc/Ретроспектива.docx
@@ -51,7 +51,20 @@
           <w:szCs w:val="28"/>
           <w:lang w:eastAsia="ru-RU"/>
         </w:rPr>
-        <w:t xml:space="preserve">1) Выполнена ли задача в полном объёме согласно ТЗ? Если задача выполнена не в полном объёме, то почему? Если в ходе разработки ТЗ частично или полностью пришлось изменить, то почему? </w:t>
+        <w:t>1) Выполнена ли задача в полно</w:t>
+      </w:r>
+      <w:bookmarkStart w:id="0" w:name="_GoBack"/>
+      <w:bookmarkEnd w:id="0"/>
+      <w:r>
+        <w:rPr>
+          <w:rFonts w:ascii="Times New Roman" w:hAnsi="Times New Roman" w:cs="Times New Roman"/>
+          <w:b/>
+          <w:bCs/>
+          <w:sz w:val="28"/>
+          <w:szCs w:val="28"/>
+          <w:lang w:eastAsia="ru-RU"/>
+        </w:rPr>
+        <w:t xml:space="preserve">м объёме согласно ТЗ? Если задача выполнена не в полном объёме, то почему? Если в ходе разработки ТЗ частично или полностью пришлось изменить, то почему? </w:t>
       </w:r>
     </w:p>
     <w:p>
@@ -392,20 +405,7 @@
           <w:szCs w:val="28"/>
           <w:lang w:eastAsia="ru-RU"/>
         </w:rPr>
-        <w:t>5) Возникали какие-либ</w:t>
-      </w:r>
-      <w:bookmarkStart w:id="0" w:name="_GoBack"/>
-      <w:bookmarkEnd w:id="0"/>
-      <w:r>
-        <w:rPr>
-          <w:rFonts w:ascii="Times New Roman" w:hAnsi="Times New Roman" w:cs="Times New Roman"/>
-          <w:b/>
-          <w:bCs/>
-          <w:sz w:val="28"/>
-          <w:szCs w:val="28"/>
-          <w:lang w:eastAsia="ru-RU"/>
-        </w:rPr>
-        <w:t xml:space="preserve">о затруднения при работе со средой разработки, системой </w:t>
+        <w:t xml:space="preserve">5) Возникали какие-либо затруднения при работе со средой разработки, системой </w:t>
       </w:r>
       <w:proofErr w:type="spellStart"/>
       <w:r>
@@ -631,7 +631,27 @@
           <w:szCs w:val="28"/>
           <w:lang w:eastAsia="ru-RU"/>
         </w:rPr>
-        <w:t>ри первом проведении приёмочного тестирования обнаружилась системная ошибка(не отображались кнопки) одной из форм</w:t>
+        <w:t>ри первом проведении приёмочного тестирования обнаружилась системная ошибк</w:t>
+      </w:r>
+      <w:proofErr w:type="gramStart"/>
+      <w:r>
+        <w:rPr>
+          <w:rFonts w:ascii="Times New Roman" w:hAnsi="Times New Roman" w:cs="Times New Roman"/>
+          <w:sz w:val="28"/>
+          <w:szCs w:val="28"/>
+          <w:lang w:eastAsia="ru-RU"/>
+        </w:rPr>
+        <w:t>а(</w:t>
+      </w:r>
+      <w:proofErr w:type="gramEnd"/>
+      <w:r>
+        <w:rPr>
+          <w:rFonts w:ascii="Times New Roman" w:hAnsi="Times New Roman" w:cs="Times New Roman"/>
+          <w:sz w:val="28"/>
+          <w:szCs w:val="28"/>
+          <w:lang w:eastAsia="ru-RU"/>
+        </w:rPr>
+        <w:t>не отображались кнопки) одной из форм</w:t>
       </w:r>
       <w:r>
         <w:rPr>
@@ -908,12 +928,21 @@
         <w:docPartUnique/>
       </w:docPartObj>
     </w:sdtPr>
-    <w:sdtEndPr/>
+    <w:sdtEndPr>
+      <w:rPr>
+        <w:sz w:val="24"/>
+        <w:szCs w:val="24"/>
+      </w:rPr>
+    </w:sdtEndPr>
     <w:sdtContent>
       <w:p>
         <w:pPr>
           <w:pStyle w:val="a3"/>
           <w:jc w:val="center"/>
+          <w:rPr>
+            <w:sz w:val="24"/>
+            <w:szCs w:val="24"/>
+          </w:rPr>
         </w:pPr>
         <w:r>
           <w:rPr>
@@ -946,7 +975,7 @@
             <w:sz w:val="24"/>
             <w:szCs w:val="24"/>
           </w:rPr>
-          <w:t>1</w:t>
+          <w:t>2</w:t>
         </w:r>
         <w:r>
           <w:rPr>
@@ -1484,48 +1513,13 @@
         <a:srgbClr val="800080"/>
       </a:folHlink>
     </a:clrScheme>
-    <a:fontScheme name="Классическая">
+    <a:fontScheme name="Стандартная">
       <a:majorFont>
-        <a:latin typeface="Arial"/>
+        <a:latin typeface="Cambria"/>
         <a:ea typeface=""/>
         <a:cs typeface=""/>
-        <a:font script="Jpan" typeface="ＭＳ Ｐゴシック"/>
-        <a:font script="Hang" typeface="돋움"/>
-        <a:font script="Hans" typeface="黑体"/>
-        <a:font script="Hant" typeface="微軟正黑體"/>
-        <a:font script="Arab" typeface="Arial"/>
-        <a:font script="Hebr" typeface="Arial"/>
-        <a:font script="Thai" typeface="Cordia New"/>
-        <a:font script="Ethi" typeface="Nyala"/>
-        <a:font script="Beng" typeface="Vrinda"/>
-        <a:font script="Gujr" typeface="Shruti"/>
-        <a:font script="Khmr" typeface="DaunPenh"/>
-        <a:font script="Knda" typeface="Tunga"/>
-        <a:font script="Guru" typeface="Raavi"/>
-        <a:font script="Cans" typeface="Euphemia"/>
-        <a:font script="Cher" typeface="Plantagenet Cherokee"/>
-        <a:font script="Yiii" typeface="Microsoft Yi Baiti"/>
-        <a:font script="Tibt" typeface="Microsoft Himalaya"/>
-        <a:font script="Thaa" typeface="MV Boli"/>
-        <a:font script="Deva" typeface="Mangal"/>
-        <a:font script="Telu" typeface="Gautami"/>
-        <a:font script="Taml" typeface="Latha"/>
-        <a:font script="Syrc" typeface="Estrangelo Edessa"/>
-        <a:font script="Orya" typeface="Kalinga"/>
-        <a:font script="Mlym" typeface="Kartika"/>
-        <a:font script="Laoo" typeface="DokChampa"/>
-        <a:font script="Sinh" typeface="Iskoola Pota"/>
-        <a:font script="Mong" typeface="Mongolian Baiti"/>
-        <a:font script="Viet" typeface="Arial"/>
-        <a:font script="Uigh" typeface="Microsoft Uighur"/>
-        <a:font script="Geor" typeface="Sylfaen"/>
-      </a:majorFont>
-      <a:minorFont>
-        <a:latin typeface="Times New Roman"/>
-        <a:ea typeface=""/>
-        <a:cs typeface=""/>
-        <a:font script="Jpan" typeface="ＭＳ Ｐ明朝"/>
-        <a:font script="Hang" typeface="바탕"/>
+        <a:font script="Jpan" typeface="ＭＳ ゴシック"/>
+        <a:font script="Hang" typeface="맑은 고딕"/>
         <a:font script="Hans" typeface="宋体"/>
         <a:font script="Hant" typeface="新細明體"/>
         <a:font script="Arab" typeface="Times New Roman"/>
@@ -1552,6 +1546,41 @@
         <a:font script="Sinh" typeface="Iskoola Pota"/>
         <a:font script="Mong" typeface="Mongolian Baiti"/>
         <a:font script="Viet" typeface="Times New Roman"/>
+        <a:font script="Uigh" typeface="Microsoft Uighur"/>
+        <a:font script="Geor" typeface="Sylfaen"/>
+      </a:majorFont>
+      <a:minorFont>
+        <a:latin typeface="Calibri"/>
+        <a:ea typeface=""/>
+        <a:cs typeface=""/>
+        <a:font script="Jpan" typeface="ＭＳ 明朝"/>
+        <a:font script="Hang" typeface="맑은 고딕"/>
+        <a:font script="Hans" typeface="宋体"/>
+        <a:font script="Hant" typeface="新細明體"/>
+        <a:font script="Arab" typeface="Arial"/>
+        <a:font script="Hebr" typeface="Arial"/>
+        <a:font script="Thai" typeface="Cordia New"/>
+        <a:font script="Ethi" typeface="Nyala"/>
+        <a:font script="Beng" typeface="Vrinda"/>
+        <a:font script="Gujr" typeface="Shruti"/>
+        <a:font script="Khmr" typeface="DaunPenh"/>
+        <a:font script="Knda" typeface="Tunga"/>
+        <a:font script="Guru" typeface="Raavi"/>
+        <a:font script="Cans" typeface="Euphemia"/>
+        <a:font script="Cher" typeface="Plantagenet Cherokee"/>
+        <a:font script="Yiii" typeface="Microsoft Yi Baiti"/>
+        <a:font script="Tibt" typeface="Microsoft Himalaya"/>
+        <a:font script="Thaa" typeface="MV Boli"/>
+        <a:font script="Deva" typeface="Mangal"/>
+        <a:font script="Telu" typeface="Gautami"/>
+        <a:font script="Taml" typeface="Latha"/>
+        <a:font script="Syrc" typeface="Estrangelo Edessa"/>
+        <a:font script="Orya" typeface="Kalinga"/>
+        <a:font script="Mlym" typeface="Kartika"/>
+        <a:font script="Laoo" typeface="DokChampa"/>
+        <a:font script="Sinh" typeface="Iskoola Pota"/>
+        <a:font script="Mong" typeface="Mongolian Baiti"/>
+        <a:font script="Viet" typeface="Arial"/>
         <a:font script="Uigh" typeface="Microsoft Uighur"/>
         <a:font script="Geor" typeface="Sylfaen"/>
       </a:minorFont>
